--- a/docs/说明.docx
+++ b/docs/说明.docx
@@ -6,42 +6,25 @@
       <w:pPr>
         <w:jc w:val="center"/>
         <w:rPr>
+          <w:rFonts w:ascii="楷体" w:eastAsia="楷体" w:hAnsi="楷体"/>
+          <w:sz w:val="36"/>
+          <w:szCs w:val="36"/>
+        </w:rPr>
+      </w:pPr>
+      <w:r>
+        <w:rPr>
           <w:rFonts w:ascii="楷体" w:eastAsia="楷体" w:hAnsi="楷体" w:hint="eastAsia"/>
           <w:sz w:val="36"/>
           <w:szCs w:val="36"/>
         </w:rPr>
-      </w:pPr>
-      <w:r>
-        <w:rPr>
-          <w:rFonts w:ascii="楷体" w:eastAsia="楷体" w:hAnsi="楷体" w:hint="eastAsia"/>
-          <w:sz w:val="36"/>
-          <w:szCs w:val="36"/>
-        </w:rPr>
-        <w:t>案例</w:t>
-      </w:r>
-      <w:r>
-        <w:rPr>
-          <w:rFonts w:ascii="楷体" w:eastAsia="楷体" w:hAnsi="楷体" w:hint="eastAsia"/>
-          <w:sz w:val="36"/>
-          <w:szCs w:val="36"/>
-        </w:rPr>
-        <w:t>：天气预报APP</w:t>
-      </w:r>
-    </w:p>
-    <w:p>
-      <w:pPr>
-        <w:rPr>
-          <w:rFonts w:hint="eastAsia"/>
-        </w:rPr>
-      </w:pPr>
-    </w:p>
+        <w:t>案例：天气预报APP</w:t>
+      </w:r>
+    </w:p>
+    <w:p/>
     <w:p>
       <w:pPr>
         <w:spacing w:line="360" w:lineRule="auto"/>
         <w:ind w:firstLineChars="200" w:firstLine="420"/>
-        <w:rPr>
-          <w:rFonts w:hint="eastAsia"/>
-        </w:rPr>
       </w:pPr>
       <w:r>
         <w:rPr>
@@ -60,9 +43,6 @@
       <w:pPr>
         <w:spacing w:line="360" w:lineRule="auto"/>
         <w:ind w:firstLineChars="200" w:firstLine="420"/>
-        <w:rPr>
-          <w:rFonts w:hint="eastAsia"/>
-        </w:rPr>
       </w:pPr>
       <w:r>
         <w:rPr>
@@ -81,9 +61,6 @@
       <w:pPr>
         <w:spacing w:line="360" w:lineRule="auto"/>
         <w:ind w:firstLineChars="200" w:firstLine="420"/>
-        <w:rPr>
-          <w:rFonts w:hint="eastAsia"/>
-        </w:rPr>
       </w:pPr>
       <w:r>
         <w:rPr>
@@ -101,9 +78,6 @@
         </w:numPr>
         <w:spacing w:line="360" w:lineRule="auto"/>
         <w:ind w:firstLineChars="0"/>
-        <w:rPr>
-          <w:rFonts w:hint="eastAsia"/>
-        </w:rPr>
       </w:pPr>
       <w:r>
         <w:rPr>
@@ -121,15 +95,20 @@
         </w:numPr>
         <w:spacing w:line="360" w:lineRule="auto"/>
         <w:ind w:firstLineChars="0"/>
-        <w:rPr>
-          <w:rFonts w:hint="eastAsia"/>
-        </w:rPr>
-      </w:pPr>
-      <w:r>
-        <w:rPr>
-          <w:rFonts w:hint="eastAsia"/>
-        </w:rPr>
-        <w:t>链接网络，查询指定城市的天气信息（</w:t>
+      </w:pPr>
+      <w:r>
+        <w:rPr>
+          <w:rFonts w:hint="eastAsia"/>
+        </w:rPr>
+        <w:t>连接</w:t>
+      </w:r>
+      <w:bookmarkStart w:id="0" w:name="_GoBack"/>
+      <w:bookmarkEnd w:id="0"/>
+      <w:r>
+        <w:rPr>
+          <w:rFonts w:hint="eastAsia"/>
+        </w:rPr>
+        <w:t>网络，查询指定城市的天气信息（</w:t>
       </w:r>
       <w:r>
         <w:rPr>
@@ -153,9 +132,6 @@
         </w:numPr>
         <w:spacing w:line="360" w:lineRule="auto"/>
         <w:ind w:firstLineChars="0"/>
-        <w:rPr>
-          <w:rFonts w:hint="eastAsia"/>
-        </w:rPr>
       </w:pPr>
       <w:r>
         <w:rPr>
@@ -173,9 +149,6 @@
         </w:numPr>
         <w:spacing w:line="360" w:lineRule="auto"/>
         <w:ind w:firstLineChars="0"/>
-        <w:rPr>
-          <w:rFonts w:hint="eastAsia"/>
-        </w:rPr>
       </w:pPr>
       <w:r>
         <w:rPr>
@@ -233,9 +206,6 @@
         </w:numPr>
         <w:spacing w:line="360" w:lineRule="auto"/>
         <w:ind w:firstLineChars="0"/>
-        <w:rPr>
-          <w:rFonts w:hint="eastAsia"/>
-        </w:rPr>
       </w:pPr>
       <w:r>
         <w:rPr>
@@ -279,9 +249,6 @@
         </w:numPr>
         <w:spacing w:line="360" w:lineRule="auto"/>
         <w:ind w:firstLineChars="0"/>
-        <w:rPr>
-          <w:rFonts w:hint="eastAsia"/>
-        </w:rPr>
       </w:pPr>
       <w:r>
         <w:rPr>
@@ -294,18 +261,12 @@
       <w:pPr>
         <w:spacing w:line="360" w:lineRule="auto"/>
         <w:ind w:firstLineChars="200" w:firstLine="420"/>
-        <w:rPr>
-          <w:rFonts w:hint="eastAsia"/>
-        </w:rPr>
       </w:pPr>
     </w:p>
     <w:p>
       <w:pPr>
         <w:spacing w:line="360" w:lineRule="auto"/>
         <w:ind w:firstLineChars="200" w:firstLine="420"/>
-        <w:rPr>
-          <w:rFonts w:hint="eastAsia"/>
-        </w:rPr>
       </w:pPr>
       <w:r>
         <w:rPr>
@@ -318,9 +279,6 @@
       <w:pPr>
         <w:spacing w:line="360" w:lineRule="auto"/>
         <w:ind w:firstLineChars="200" w:firstLine="420"/>
-        <w:rPr>
-          <w:rFonts w:hint="eastAsia"/>
-        </w:rPr>
       </w:pPr>
       <w:r>
         <w:rPr>
@@ -361,9 +319,6 @@
       <w:pPr>
         <w:spacing w:line="360" w:lineRule="auto"/>
         <w:ind w:firstLineChars="200" w:firstLine="420"/>
-        <w:rPr>
-          <w:rFonts w:hint="eastAsia"/>
-        </w:rPr>
       </w:pPr>
       <w:r>
         <w:t>http://git.oschina.net/yswift/WeatherForecast</w:t>
@@ -373,9 +328,6 @@
       <w:pPr>
         <w:spacing w:line="360" w:lineRule="auto"/>
         <w:ind w:firstLineChars="200" w:firstLine="420"/>
-        <w:rPr>
-          <w:rFonts w:hint="eastAsia"/>
-        </w:rPr>
       </w:pPr>
       <w:proofErr w:type="spellStart"/>
       <w:r>
@@ -411,8 +363,6 @@
         <w:spacing w:line="360" w:lineRule="auto"/>
         <w:ind w:firstLineChars="200" w:firstLine="420"/>
       </w:pPr>
-      <w:bookmarkStart w:id="0" w:name="_GoBack"/>
-      <w:bookmarkEnd w:id="0"/>
     </w:p>
     <w:sectPr>
       <w:pgSz w:w="11906" w:h="16838"/>

--- a/docs/说明.docx
+++ b/docs/说明.docx
@@ -102,8 +102,6 @@
         </w:rPr>
         <w:t>连接</w:t>
       </w:r>
-      <w:bookmarkStart w:id="0" w:name="_GoBack"/>
-      <w:bookmarkEnd w:id="0"/>
       <w:r>
         <w:rPr>
           <w:rFonts w:hint="eastAsia"/>
@@ -254,7 +252,24 @@
         <w:rPr>
           <w:rFonts w:hint="eastAsia"/>
         </w:rPr>
-        <w:t>允许添加多个城市，通过左右滑动来切换城市</w:t>
+        <w:t>允许添加多个城市，</w:t>
+      </w:r>
+      <w:r>
+        <w:rPr>
+          <w:rFonts w:hint="eastAsia"/>
+        </w:rPr>
+        <w:t>设计添加、删除城市的</w:t>
+      </w:r>
+      <w:r>
+        <w:rPr>
+          <w:rFonts w:hint="eastAsia"/>
+        </w:rPr>
+        <w:t>Activity</w:t>
+      </w:r>
+      <w:bookmarkStart w:id="0" w:name="_GoBack"/>
+      <w:bookmarkEnd w:id="0"/>
+      <w:r>
+        <w:t xml:space="preserve"> </w:t>
       </w:r>
     </w:p>
     <w:p>
@@ -349,7 +364,7 @@
         </w:rPr>
         <w:t xml:space="preserve">: </w:t>
       </w:r>
-      <w:hyperlink r:id="rId6" w:history="1">
+      <w:hyperlink r:id="rId8" w:history="1">
         <w:r>
           <w:rPr>
             <w:rStyle w:val="a4"/>
@@ -372,6 +387,44 @@
     </w:sectPr>
   </w:body>
 </w:document>
+</file>
+
+<file path=word/endnotes.xml><?xml version="1.0" encoding="utf-8"?>
+<w:endnotes xmlns:wpc="http://schemas.microsoft.com/office/word/2010/wordprocessingCanvas" xmlns:mc="http://schemas.openxmlformats.org/markup-compatibility/2006" xmlns:o="urn:schemas-microsoft-com:office:office" xmlns:r="http://schemas.openxmlformats.org/officeDocument/2006/relationships" xmlns:m="http://schemas.openxmlformats.org/officeDocument/2006/math" xmlns:v="urn:schemas-microsoft-com:vml" xmlns:wp14="http://schemas.microsoft.com/office/word/2010/wordprocessingDrawing" xmlns:wp="http://schemas.openxmlformats.org/drawingml/2006/wordprocessingDrawing" xmlns:w10="urn:schemas-microsoft-com:office:word" xmlns:w="http://schemas.openxmlformats.org/wordprocessingml/2006/main" xmlns:w14="http://schemas.microsoft.com/office/word/2010/wordml" xmlns:wpg="http://schemas.microsoft.com/office/word/2010/wordprocessingGroup" xmlns:wpi="http://schemas.microsoft.com/office/word/2010/wordprocessingInk" xmlns:wne="http://schemas.microsoft.com/office/word/2006/wordml" xmlns:wps="http://schemas.microsoft.com/office/word/2010/wordprocessingShape" mc:Ignorable="w14 wp14">
+  <w:endnote w:type="separator" w:id="-1">
+    <w:p>
+      <w:r>
+        <w:separator/>
+      </w:r>
+    </w:p>
+  </w:endnote>
+  <w:endnote w:type="continuationSeparator" w:id="0">
+    <w:p>
+      <w:r>
+        <w:continuationSeparator/>
+      </w:r>
+    </w:p>
+  </w:endnote>
+</w:endnotes>
+</file>
+
+<file path=word/footnotes.xml><?xml version="1.0" encoding="utf-8"?>
+<w:footnotes xmlns:wpc="http://schemas.microsoft.com/office/word/2010/wordprocessingCanvas" xmlns:mc="http://schemas.openxmlformats.org/markup-compatibility/2006" xmlns:o="urn:schemas-microsoft-com:office:office" xmlns:r="http://schemas.openxmlformats.org/officeDocument/2006/relationships" xmlns:m="http://schemas.openxmlformats.org/officeDocument/2006/math" xmlns:v="urn:schemas-microsoft-com:vml" xmlns:wp14="http://schemas.microsoft.com/office/word/2010/wordprocessingDrawing" xmlns:wp="http://schemas.openxmlformats.org/drawingml/2006/wordprocessingDrawing" xmlns:w10="urn:schemas-microsoft-com:office:word" xmlns:w="http://schemas.openxmlformats.org/wordprocessingml/2006/main" xmlns:w14="http://schemas.microsoft.com/office/word/2010/wordml" xmlns:wpg="http://schemas.microsoft.com/office/word/2010/wordprocessingGroup" xmlns:wpi="http://schemas.microsoft.com/office/word/2010/wordprocessingInk" xmlns:wne="http://schemas.microsoft.com/office/word/2006/wordml" xmlns:wps="http://schemas.microsoft.com/office/word/2010/wordprocessingShape" mc:Ignorable="w14 wp14">
+  <w:footnote w:type="separator" w:id="-1">
+    <w:p>
+      <w:r>
+        <w:separator/>
+      </w:r>
+    </w:p>
+  </w:footnote>
+  <w:footnote w:type="continuationSeparator" w:id="0">
+    <w:p>
+      <w:r>
+        <w:continuationSeparator/>
+      </w:r>
+    </w:p>
+  </w:footnote>
+</w:footnotes>
 </file>
 
 <file path=word/numbering.xml><?xml version="1.0" encoding="utf-8"?>
@@ -677,6 +730,71 @@
       <w:u w:val="single"/>
     </w:rPr>
   </w:style>
+  <w:style w:type="paragraph" w:styleId="a5">
+    <w:name w:val="header"/>
+    <w:basedOn w:val="a"/>
+    <w:link w:val="Char"/>
+    <w:uiPriority w:val="99"/>
+    <w:unhideWhenUsed/>
+    <w:rsid w:val="005B2A48"/>
+    <w:pPr>
+      <w:pBdr>
+        <w:bottom w:val="single" w:sz="6" w:space="1" w:color="auto"/>
+      </w:pBdr>
+      <w:tabs>
+        <w:tab w:val="center" w:pos="4153"/>
+        <w:tab w:val="right" w:pos="8306"/>
+      </w:tabs>
+      <w:snapToGrid w:val="0"/>
+      <w:jc w:val="center"/>
+    </w:pPr>
+    <w:rPr>
+      <w:sz w:val="18"/>
+      <w:szCs w:val="18"/>
+    </w:rPr>
+  </w:style>
+  <w:style w:type="character" w:customStyle="1" w:styleId="Char">
+    <w:name w:val="页眉 Char"/>
+    <w:basedOn w:val="a0"/>
+    <w:link w:val="a5"/>
+    <w:uiPriority w:val="99"/>
+    <w:rsid w:val="005B2A48"/>
+    <w:rPr>
+      <w:sz w:val="18"/>
+      <w:szCs w:val="18"/>
+    </w:rPr>
+  </w:style>
+  <w:style w:type="paragraph" w:styleId="a6">
+    <w:name w:val="footer"/>
+    <w:basedOn w:val="a"/>
+    <w:link w:val="Char0"/>
+    <w:uiPriority w:val="99"/>
+    <w:unhideWhenUsed/>
+    <w:rsid w:val="005B2A48"/>
+    <w:pPr>
+      <w:tabs>
+        <w:tab w:val="center" w:pos="4153"/>
+        <w:tab w:val="right" w:pos="8306"/>
+      </w:tabs>
+      <w:snapToGrid w:val="0"/>
+      <w:jc w:val="left"/>
+    </w:pPr>
+    <w:rPr>
+      <w:sz w:val="18"/>
+      <w:szCs w:val="18"/>
+    </w:rPr>
+  </w:style>
+  <w:style w:type="character" w:customStyle="1" w:styleId="Char0">
+    <w:name w:val="页脚 Char"/>
+    <w:basedOn w:val="a0"/>
+    <w:link w:val="a6"/>
+    <w:uiPriority w:val="99"/>
+    <w:rsid w:val="005B2A48"/>
+    <w:rPr>
+      <w:sz w:val="18"/>
+      <w:szCs w:val="18"/>
+    </w:rPr>
+  </w:style>
 </w:styles>
 </file>
 
@@ -887,6 +1005,71 @@
     <w:rPr>
       <w:color w:val="0000FF" w:themeColor="hyperlink"/>
       <w:u w:val="single"/>
+    </w:rPr>
+  </w:style>
+  <w:style w:type="paragraph" w:styleId="a5">
+    <w:name w:val="header"/>
+    <w:basedOn w:val="a"/>
+    <w:link w:val="Char"/>
+    <w:uiPriority w:val="99"/>
+    <w:unhideWhenUsed/>
+    <w:rsid w:val="005B2A48"/>
+    <w:pPr>
+      <w:pBdr>
+        <w:bottom w:val="single" w:sz="6" w:space="1" w:color="auto"/>
+      </w:pBdr>
+      <w:tabs>
+        <w:tab w:val="center" w:pos="4153"/>
+        <w:tab w:val="right" w:pos="8306"/>
+      </w:tabs>
+      <w:snapToGrid w:val="0"/>
+      <w:jc w:val="center"/>
+    </w:pPr>
+    <w:rPr>
+      <w:sz w:val="18"/>
+      <w:szCs w:val="18"/>
+    </w:rPr>
+  </w:style>
+  <w:style w:type="character" w:customStyle="1" w:styleId="Char">
+    <w:name w:val="页眉 Char"/>
+    <w:basedOn w:val="a0"/>
+    <w:link w:val="a5"/>
+    <w:uiPriority w:val="99"/>
+    <w:rsid w:val="005B2A48"/>
+    <w:rPr>
+      <w:sz w:val="18"/>
+      <w:szCs w:val="18"/>
+    </w:rPr>
+  </w:style>
+  <w:style w:type="paragraph" w:styleId="a6">
+    <w:name w:val="footer"/>
+    <w:basedOn w:val="a"/>
+    <w:link w:val="Char0"/>
+    <w:uiPriority w:val="99"/>
+    <w:unhideWhenUsed/>
+    <w:rsid w:val="005B2A48"/>
+    <w:pPr>
+      <w:tabs>
+        <w:tab w:val="center" w:pos="4153"/>
+        <w:tab w:val="right" w:pos="8306"/>
+      </w:tabs>
+      <w:snapToGrid w:val="0"/>
+      <w:jc w:val="left"/>
+    </w:pPr>
+    <w:rPr>
+      <w:sz w:val="18"/>
+      <w:szCs w:val="18"/>
+    </w:rPr>
+  </w:style>
+  <w:style w:type="character" w:customStyle="1" w:styleId="Char0">
+    <w:name w:val="页脚 Char"/>
+    <w:basedOn w:val="a0"/>
+    <w:link w:val="a6"/>
+    <w:uiPriority w:val="99"/>
+    <w:rsid w:val="005B2A48"/>
+    <w:rPr>
+      <w:sz w:val="18"/>
+      <w:szCs w:val="18"/>
     </w:rPr>
   </w:style>
 </w:styles>

--- a/docs/说明.docx
+++ b/docs/说明.docx
@@ -247,6 +247,9 @@
         </w:numPr>
         <w:spacing w:line="360" w:lineRule="auto"/>
         <w:ind w:firstLineChars="0"/>
+        <w:rPr>
+          <w:rFonts w:hint="eastAsia"/>
+        </w:rPr>
       </w:pPr>
       <w:r>
         <w:rPr>
@@ -266,14 +269,109 @@
         </w:rPr>
         <w:t>Activity</w:t>
       </w:r>
-      <w:bookmarkStart w:id="0" w:name="_GoBack"/>
-      <w:bookmarkEnd w:id="0"/>
       <w:r>
         <w:t xml:space="preserve"> </w:t>
       </w:r>
     </w:p>
     <w:p>
       <w:pPr>
+        <w:pStyle w:val="a3"/>
+        <w:numPr>
+          <w:ilvl w:val="0"/>
+          <w:numId w:val="1"/>
+        </w:numPr>
+        <w:spacing w:line="360" w:lineRule="auto"/>
+        <w:ind w:firstLineChars="0"/>
+        <w:rPr>
+          <w:rFonts w:hint="eastAsia"/>
+        </w:rPr>
+      </w:pPr>
+      <w:r>
+        <w:rPr>
+          <w:rFonts w:hint="eastAsia"/>
+        </w:rPr>
+        <w:t>添加城市列表类，重构城市列表处理的相关功能</w:t>
+      </w:r>
+    </w:p>
+    <w:p>
+      <w:pPr>
+        <w:pStyle w:val="a3"/>
+        <w:numPr>
+          <w:ilvl w:val="0"/>
+          <w:numId w:val="1"/>
+        </w:numPr>
+        <w:spacing w:line="360" w:lineRule="auto"/>
+        <w:ind w:firstLineChars="0"/>
+        <w:rPr>
+          <w:rFonts w:hint="eastAsia"/>
+        </w:rPr>
+      </w:pPr>
+      <w:r>
+        <w:rPr>
+          <w:rFonts w:hint="eastAsia"/>
+        </w:rPr>
+        <w:t>修改</w:t>
+      </w:r>
+      <w:proofErr w:type="spellStart"/>
+      <w:r>
+        <w:rPr>
+          <w:rFonts w:hint="eastAsia"/>
+        </w:rPr>
+        <w:t>MainActivity</w:t>
+      </w:r>
+      <w:proofErr w:type="spellEnd"/>
+      <w:r>
+        <w:rPr>
+          <w:rFonts w:hint="eastAsia"/>
+        </w:rPr>
+        <w:t>，处理城市列表变化</w:t>
+      </w:r>
+    </w:p>
+    <w:p>
+      <w:pPr>
+        <w:pStyle w:val="a3"/>
+        <w:numPr>
+          <w:ilvl w:val="0"/>
+          <w:numId w:val="1"/>
+        </w:numPr>
+        <w:spacing w:line="360" w:lineRule="auto"/>
+        <w:ind w:firstLineChars="0"/>
+        <w:rPr>
+          <w:rFonts w:hint="eastAsia"/>
+        </w:rPr>
+      </w:pPr>
+      <w:r>
+        <w:rPr>
+          <w:rFonts w:hint="eastAsia"/>
+        </w:rPr>
+        <w:t>左右滑动切换城市</w:t>
+      </w:r>
+    </w:p>
+    <w:p>
+      <w:pPr>
+        <w:pStyle w:val="a3"/>
+        <w:numPr>
+          <w:ilvl w:val="0"/>
+          <w:numId w:val="1"/>
+        </w:numPr>
+        <w:spacing w:line="360" w:lineRule="auto"/>
+        <w:ind w:firstLineChars="0"/>
+      </w:pPr>
+      <w:r>
+        <w:rPr>
+          <w:rFonts w:hint="eastAsia"/>
+        </w:rPr>
+        <w:t>美化</w:t>
+      </w:r>
+      <w:r>
+        <w:rPr>
+          <w:rFonts w:hint="eastAsia"/>
+        </w:rPr>
+        <w:t>UI</w:t>
+      </w:r>
+    </w:p>
+    <w:p>
+      <w:pPr>
         <w:spacing w:line="360" w:lineRule="auto"/>
         <w:ind w:firstLineChars="200" w:firstLine="420"/>
       </w:pPr>
@@ -287,7 +385,21 @@
         <w:rPr>
           <w:rFonts w:hint="eastAsia"/>
         </w:rPr>
-        <w:t>代码获取方式：</w:t>
+        <w:t>代码获取方式</w:t>
+      </w:r>
+      <w:proofErr w:type="gramStart"/>
+      <w:r>
+        <w:rPr>
+          <w:rFonts w:hint="eastAsia"/>
+        </w:rPr>
+        <w:t>一</w:t>
+      </w:r>
+      <w:proofErr w:type="gramEnd"/>
+      <w:r>
+        <w:rPr>
+          <w:rFonts w:hint="eastAsia"/>
+        </w:rPr>
+        <w:t>：</w:t>
       </w:r>
     </w:p>
     <w:p>
@@ -372,6 +484,148 @@
           <w:t>http://blog.jobbole.com/?s=Git%E8%AF%A6%E8%A7%A3%E4%B9%8B</w:t>
         </w:r>
       </w:hyperlink>
+    </w:p>
+    <w:p>
+      <w:pPr>
+        <w:spacing w:line="360" w:lineRule="auto"/>
+        <w:ind w:firstLineChars="200" w:firstLine="420"/>
+        <w:rPr>
+          <w:rFonts w:hint="eastAsia"/>
+        </w:rPr>
+      </w:pPr>
+      <w:r>
+        <w:rPr>
+          <w:rFonts w:hint="eastAsia"/>
+        </w:rPr>
+        <w:t>也可以直接选择你感兴趣的步骤，单击</w:t>
+      </w:r>
+      <w:r>
+        <w:rPr>
+          <w:rFonts w:hint="eastAsia"/>
+        </w:rPr>
+        <w:t>zip</w:t>
+      </w:r>
+      <w:r>
+        <w:rPr>
+          <w:rFonts w:hint="eastAsia"/>
+        </w:rPr>
+        <w:t>下载该步骤的代码</w:t>
+      </w:r>
+    </w:p>
+    <w:p>
+      <w:pPr>
+        <w:spacing w:line="360" w:lineRule="auto"/>
+        <w:ind w:firstLineChars="200" w:firstLine="420"/>
+        <w:rPr>
+          <w:rFonts w:hint="eastAsia"/>
+        </w:rPr>
+      </w:pPr>
+      <w:r>
+        <w:rPr>
+          <w:noProof/>
+        </w:rPr>
+        <w:drawing>
+          <wp:inline distT="0" distB="0" distL="0" distR="0" wp14:anchorId="4CCDC095" wp14:editId="2399F8C7">
+            <wp:extent cx="5274310" cy="2186641"/>
+            <wp:effectExtent l="0" t="0" r="2540" b="4445"/>
+            <wp:docPr id="1" name="图片 1"/>
+            <wp:cNvGraphicFramePr>
+              <a:graphicFrameLocks xmlns:a="http://schemas.openxmlformats.org/drawingml/2006/main" noChangeAspect="1"/>
+            </wp:cNvGraphicFramePr>
+            <a:graphic xmlns:a="http://schemas.openxmlformats.org/drawingml/2006/main">
+              <a:graphicData uri="http://schemas.openxmlformats.org/drawingml/2006/picture">
+                <pic:pic xmlns:pic="http://schemas.openxmlformats.org/drawingml/2006/picture">
+                  <pic:nvPicPr>
+                    <pic:cNvPr id="0" name=""/>
+                    <pic:cNvPicPr/>
+                  </pic:nvPicPr>
+                  <pic:blipFill>
+                    <a:blip r:embed="rId9"/>
+                    <a:stretch>
+                      <a:fillRect/>
+                    </a:stretch>
+                  </pic:blipFill>
+                  <pic:spPr>
+                    <a:xfrm>
+                      <a:off x="0" y="0"/>
+                      <a:ext cx="5274310" cy="2186641"/>
+                    </a:xfrm>
+                    <a:prstGeom prst="rect">
+                      <a:avLst/>
+                    </a:prstGeom>
+                  </pic:spPr>
+                </pic:pic>
+              </a:graphicData>
+            </a:graphic>
+          </wp:inline>
+        </w:drawing>
+      </w:r>
+    </w:p>
+    <w:p>
+      <w:pPr>
+        <w:spacing w:line="360" w:lineRule="auto"/>
+        <w:ind w:firstLineChars="200" w:firstLine="420"/>
+        <w:rPr>
+          <w:rFonts w:hint="eastAsia"/>
+        </w:rPr>
+      </w:pPr>
+      <w:r>
+        <w:rPr>
+          <w:rFonts w:hint="eastAsia"/>
+        </w:rPr>
+        <w:lastRenderedPageBreak/>
+        <w:t>代码获取方式</w:t>
+      </w:r>
+      <w:r>
+        <w:rPr>
+          <w:rFonts w:hint="eastAsia"/>
+        </w:rPr>
+        <w:t>二</w:t>
+      </w:r>
+      <w:r>
+        <w:rPr>
+          <w:rFonts w:hint="eastAsia"/>
+        </w:rPr>
+        <w:t>：</w:t>
+      </w:r>
+    </w:p>
+    <w:p>
+      <w:pPr>
+        <w:spacing w:line="360" w:lineRule="auto"/>
+        <w:ind w:firstLineChars="200" w:firstLine="420"/>
+        <w:rPr>
+          <w:rFonts w:hint="eastAsia"/>
+        </w:rPr>
+      </w:pPr>
+      <w:r>
+        <w:rPr>
+          <w:rFonts w:hint="eastAsia"/>
+        </w:rPr>
+        <w:t>访问百度云共享，直接下载项目的</w:t>
+      </w:r>
+      <w:r>
+        <w:rPr>
+          <w:rFonts w:hint="eastAsia"/>
+        </w:rPr>
+        <w:t>zip</w:t>
+      </w:r>
+      <w:r>
+        <w:rPr>
+          <w:rFonts w:hint="eastAsia"/>
+        </w:rPr>
+        <w:t>压缩包。</w:t>
+      </w:r>
+      <w:bookmarkStart w:id="0" w:name="_GoBack"/>
+      <w:bookmarkEnd w:id="0"/>
+    </w:p>
+    <w:p>
+      <w:pPr>
+        <w:spacing w:line="360" w:lineRule="auto"/>
+        <w:ind w:firstLineChars="200" w:firstLine="420"/>
+        <w:rPr>
+          <w:rFonts w:hint="eastAsia"/>
+        </w:rPr>
+      </w:pPr>
     </w:p>
     <w:p>
       <w:pPr>
@@ -795,6 +1049,31 @@
       <w:szCs w:val="18"/>
     </w:rPr>
   </w:style>
+  <w:style w:type="paragraph" w:styleId="a7">
+    <w:name w:val="Balloon Text"/>
+    <w:basedOn w:val="a"/>
+    <w:link w:val="Char1"/>
+    <w:uiPriority w:val="99"/>
+    <w:semiHidden/>
+    <w:unhideWhenUsed/>
+    <w:rsid w:val="00D75D77"/>
+    <w:rPr>
+      <w:sz w:val="18"/>
+      <w:szCs w:val="18"/>
+    </w:rPr>
+  </w:style>
+  <w:style w:type="character" w:customStyle="1" w:styleId="Char1">
+    <w:name w:val="批注框文本 Char"/>
+    <w:basedOn w:val="a0"/>
+    <w:link w:val="a7"/>
+    <w:uiPriority w:val="99"/>
+    <w:semiHidden/>
+    <w:rsid w:val="00D75D77"/>
+    <w:rPr>
+      <w:sz w:val="18"/>
+      <w:szCs w:val="18"/>
+    </w:rPr>
+  </w:style>
 </w:styles>
 </file>
 
@@ -1067,6 +1346,31 @@
     <w:link w:val="a6"/>
     <w:uiPriority w:val="99"/>
     <w:rsid w:val="005B2A48"/>
+    <w:rPr>
+      <w:sz w:val="18"/>
+      <w:szCs w:val="18"/>
+    </w:rPr>
+  </w:style>
+  <w:style w:type="paragraph" w:styleId="a7">
+    <w:name w:val="Balloon Text"/>
+    <w:basedOn w:val="a"/>
+    <w:link w:val="Char1"/>
+    <w:uiPriority w:val="99"/>
+    <w:semiHidden/>
+    <w:unhideWhenUsed/>
+    <w:rsid w:val="00D75D77"/>
+    <w:rPr>
+      <w:sz w:val="18"/>
+      <w:szCs w:val="18"/>
+    </w:rPr>
+  </w:style>
+  <w:style w:type="character" w:customStyle="1" w:styleId="Char1">
+    <w:name w:val="批注框文本 Char"/>
+    <w:basedOn w:val="a0"/>
+    <w:link w:val="a7"/>
+    <w:uiPriority w:val="99"/>
+    <w:semiHidden/>
+    <w:rsid w:val="00D75D77"/>
     <w:rPr>
       <w:sz w:val="18"/>
       <w:szCs w:val="18"/>

--- a/docs/说明.docx
+++ b/docs/说明.docx
@@ -247,9 +247,6 @@
         </w:numPr>
         <w:spacing w:line="360" w:lineRule="auto"/>
         <w:ind w:firstLineChars="0"/>
-        <w:rPr>
-          <w:rFonts w:hint="eastAsia"/>
-        </w:rPr>
       </w:pPr>
       <w:r>
         <w:rPr>
@@ -282,9 +279,6 @@
         </w:numPr>
         <w:spacing w:line="360" w:lineRule="auto"/>
         <w:ind w:firstLineChars="0"/>
-        <w:rPr>
-          <w:rFonts w:hint="eastAsia"/>
-        </w:rPr>
       </w:pPr>
       <w:r>
         <w:rPr>
@@ -302,9 +296,6 @@
         </w:numPr>
         <w:spacing w:line="360" w:lineRule="auto"/>
         <w:ind w:firstLineChars="0"/>
-        <w:rPr>
-          <w:rFonts w:hint="eastAsia"/>
-        </w:rPr>
       </w:pPr>
       <w:r>
         <w:rPr>
@@ -336,9 +327,6 @@
         </w:numPr>
         <w:spacing w:line="360" w:lineRule="auto"/>
         <w:ind w:firstLineChars="0"/>
-        <w:rPr>
-          <w:rFonts w:hint="eastAsia"/>
-        </w:rPr>
       </w:pPr>
       <w:r>
         <w:rPr>
@@ -489,9 +477,6 @@
       <w:pPr>
         <w:spacing w:line="360" w:lineRule="auto"/>
         <w:ind w:firstLineChars="200" w:firstLine="420"/>
-        <w:rPr>
-          <w:rFonts w:hint="eastAsia"/>
-        </w:rPr>
       </w:pPr>
       <w:r>
         <w:rPr>
@@ -516,9 +501,6 @@
       <w:pPr>
         <w:spacing w:line="360" w:lineRule="auto"/>
         <w:ind w:firstLineChars="200" w:firstLine="420"/>
-        <w:rPr>
-          <w:rFonts w:hint="eastAsia"/>
-        </w:rPr>
       </w:pPr>
       <w:r>
         <w:rPr>
@@ -565,37 +547,19 @@
       <w:pPr>
         <w:spacing w:line="360" w:lineRule="auto"/>
         <w:ind w:firstLineChars="200" w:firstLine="420"/>
-        <w:rPr>
-          <w:rFonts w:hint="eastAsia"/>
-        </w:rPr>
       </w:pPr>
       <w:r>
         <w:rPr>
           <w:rFonts w:hint="eastAsia"/>
         </w:rPr>
         <w:lastRenderedPageBreak/>
-        <w:t>代码获取方式</w:t>
-      </w:r>
-      <w:r>
-        <w:rPr>
-          <w:rFonts w:hint="eastAsia"/>
-        </w:rPr>
-        <w:t>二</w:t>
-      </w:r>
-      <w:r>
-        <w:rPr>
-          <w:rFonts w:hint="eastAsia"/>
-        </w:rPr>
-        <w:t>：</w:t>
-      </w:r>
-    </w:p>
-    <w:p>
-      <w:pPr>
-        <w:spacing w:line="360" w:lineRule="auto"/>
-        <w:ind w:firstLineChars="200" w:firstLine="420"/>
-        <w:rPr>
-          <w:rFonts w:hint="eastAsia"/>
-        </w:rPr>
+        <w:t>代码获取方式二：</w:t>
+      </w:r>
+    </w:p>
+    <w:p>
+      <w:pPr>
+        <w:spacing w:line="360" w:lineRule="auto"/>
+        <w:ind w:firstLineChars="200" w:firstLine="420"/>
       </w:pPr>
       <w:r>
         <w:rPr>
@@ -614,6 +578,324 @@
           <w:rFonts w:hint="eastAsia"/>
         </w:rPr>
         <w:t>压缩包。</w:t>
+      </w:r>
+    </w:p>
+    <w:p>
+      <w:pPr>
+        <w:spacing w:line="360" w:lineRule="auto"/>
+        <w:ind w:firstLineChars="200" w:firstLine="420"/>
+        <w:rPr>
+          <w:rFonts w:hint="eastAsia"/>
+        </w:rPr>
+      </w:pPr>
+    </w:p>
+    <w:p>
+      <w:pPr>
+        <w:spacing w:line="360" w:lineRule="auto"/>
+        <w:ind w:firstLineChars="200" w:firstLine="420"/>
+        <w:rPr>
+          <w:rFonts w:hint="eastAsia"/>
+        </w:rPr>
+      </w:pPr>
+      <w:r>
+        <w:rPr>
+          <w:rFonts w:hint="eastAsia"/>
+        </w:rPr>
+        <w:t>使用方法</w:t>
+      </w:r>
+    </w:p>
+    <w:p>
+      <w:pPr>
+        <w:spacing w:line="360" w:lineRule="auto"/>
+        <w:ind w:firstLineChars="200" w:firstLine="420"/>
+        <w:rPr>
+          <w:rFonts w:hint="eastAsia"/>
+        </w:rPr>
+      </w:pPr>
+      <w:r>
+        <w:rPr>
+          <w:rFonts w:hint="eastAsia"/>
+        </w:rPr>
+        <w:t>1</w:t>
+      </w:r>
+      <w:r>
+        <w:rPr>
+          <w:rFonts w:hint="eastAsia"/>
+        </w:rPr>
+        <w:t>、用</w:t>
+      </w:r>
+      <w:r>
+        <w:rPr>
+          <w:rFonts w:hint="eastAsia"/>
+        </w:rPr>
+        <w:t>Android Studio</w:t>
+      </w:r>
+      <w:r>
+        <w:rPr>
+          <w:rFonts w:hint="eastAsia"/>
+        </w:rPr>
+        <w:t>打开项目</w:t>
+      </w:r>
+    </w:p>
+    <w:p>
+      <w:pPr>
+        <w:spacing w:line="360" w:lineRule="auto"/>
+        <w:ind w:firstLineChars="200" w:firstLine="420"/>
+        <w:rPr>
+          <w:rFonts w:hint="eastAsia"/>
+        </w:rPr>
+      </w:pPr>
+    </w:p>
+    <w:p>
+      <w:pPr>
+        <w:spacing w:line="360" w:lineRule="auto"/>
+        <w:ind w:firstLineChars="200" w:firstLine="420"/>
+        <w:rPr>
+          <w:rFonts w:hint="eastAsia"/>
+        </w:rPr>
+      </w:pPr>
+      <w:r>
+        <w:rPr>
+          <w:rFonts w:hint="eastAsia"/>
+        </w:rPr>
+        <w:t>2</w:t>
+      </w:r>
+      <w:r>
+        <w:rPr>
+          <w:rFonts w:hint="eastAsia"/>
+        </w:rPr>
+        <w:t>、如果想查看某个步骤</w:t>
+      </w:r>
+      <w:r>
+        <w:rPr>
+          <w:rFonts w:hint="eastAsia"/>
+        </w:rPr>
+        <w:t>(</w:t>
+      </w:r>
+      <w:r>
+        <w:rPr>
+          <w:rFonts w:hint="eastAsia"/>
+        </w:rPr>
+        <w:t>百度云获取的项目</w:t>
+      </w:r>
+      <w:r>
+        <w:rPr>
+          <w:rFonts w:hint="eastAsia"/>
+        </w:rPr>
+        <w:t>)</w:t>
+      </w:r>
+      <w:r>
+        <w:rPr>
+          <w:rFonts w:hint="eastAsia"/>
+        </w:rPr>
+        <w:t>，可以按如下操作</w:t>
+      </w:r>
+      <w:r>
+        <w:rPr>
+          <w:rFonts w:hint="eastAsia"/>
+        </w:rPr>
+        <w:t>:</w:t>
+      </w:r>
+    </w:p>
+    <w:p>
+      <w:pPr>
+        <w:spacing w:line="360" w:lineRule="auto"/>
+        <w:ind w:firstLineChars="200" w:firstLine="420"/>
+        <w:rPr>
+          <w:rFonts w:hint="eastAsia"/>
+        </w:rPr>
+      </w:pPr>
+      <w:r>
+        <w:rPr>
+          <w:rFonts w:hint="eastAsia"/>
+        </w:rPr>
+        <w:t>例</w:t>
+      </w:r>
+      <w:r>
+        <w:rPr>
+          <w:rFonts w:hint="eastAsia"/>
+        </w:rPr>
+        <w:t>:</w:t>
+      </w:r>
+      <w:r>
+        <w:rPr>
+          <w:rFonts w:hint="eastAsia"/>
+        </w:rPr>
+        <w:t>转到</w:t>
+      </w:r>
+      <w:r>
+        <w:rPr>
+          <w:rFonts w:hint="eastAsia"/>
+        </w:rPr>
+        <w:t>Step5</w:t>
+      </w:r>
+    </w:p>
+    <w:p>
+      <w:pPr>
+        <w:spacing w:line="360" w:lineRule="auto"/>
+        <w:ind w:firstLineChars="200" w:firstLine="420"/>
+      </w:pPr>
+      <w:r>
+        <w:rPr>
+          <w:rFonts w:hint="eastAsia"/>
+        </w:rPr>
+        <w:t>1</w:t>
+      </w:r>
+      <w:r>
+        <w:rPr>
+          <w:rFonts w:hint="eastAsia"/>
+        </w:rPr>
+        <w:t>）选择菜单</w:t>
+      </w:r>
+      <w:r>
+        <w:rPr>
+          <w:rFonts w:hint="eastAsia"/>
+        </w:rPr>
+        <w:t xml:space="preserve"> </w:t>
+      </w:r>
+      <w:r>
+        <w:rPr>
+          <w:rFonts w:hint="eastAsia"/>
+        </w:rPr>
+        <w:t>【</w:t>
+      </w:r>
+      <w:r>
+        <w:rPr>
+          <w:rFonts w:hint="eastAsia"/>
+        </w:rPr>
+        <w:t xml:space="preserve">VCS | </w:t>
+      </w:r>
+      <w:proofErr w:type="spellStart"/>
+      <w:r>
+        <w:rPr>
+          <w:rFonts w:hint="eastAsia"/>
+        </w:rPr>
+        <w:t>Git</w:t>
+      </w:r>
+      <w:proofErr w:type="spellEnd"/>
+      <w:r>
+        <w:rPr>
+          <w:rFonts w:hint="eastAsia"/>
+        </w:rPr>
+        <w:t xml:space="preserve"> | Branches</w:t>
+      </w:r>
+      <w:r>
+        <w:rPr>
+          <w:rFonts w:hint="eastAsia"/>
+        </w:rPr>
+        <w:t>】</w:t>
+      </w:r>
+    </w:p>
+    <w:p>
+      <w:pPr>
+        <w:spacing w:line="360" w:lineRule="auto"/>
+        <w:ind w:firstLineChars="200" w:firstLine="420"/>
+        <w:rPr>
+          <w:rFonts w:hint="eastAsia"/>
+        </w:rPr>
+      </w:pPr>
+      <w:r>
+        <w:rPr>
+          <w:noProof/>
+        </w:rPr>
+        <w:drawing>
+          <wp:inline distT="0" distB="0" distL="0" distR="0" wp14:anchorId="25770528" wp14:editId="620D9CB5">
+            <wp:extent cx="5274310" cy="4230436"/>
+            <wp:effectExtent l="0" t="0" r="2540" b="0"/>
+            <wp:docPr id="2" name="图片 2"/>
+            <wp:cNvGraphicFramePr>
+              <a:graphicFrameLocks xmlns:a="http://schemas.openxmlformats.org/drawingml/2006/main" noChangeAspect="1"/>
+            </wp:cNvGraphicFramePr>
+            <a:graphic xmlns:a="http://schemas.openxmlformats.org/drawingml/2006/main">
+              <a:graphicData uri="http://schemas.openxmlformats.org/drawingml/2006/picture">
+                <pic:pic xmlns:pic="http://schemas.openxmlformats.org/drawingml/2006/picture">
+                  <pic:nvPicPr>
+                    <pic:cNvPr id="0" name=""/>
+                    <pic:cNvPicPr/>
+                  </pic:nvPicPr>
+                  <pic:blipFill>
+                    <a:blip r:embed="rId10"/>
+                    <a:stretch>
+                      <a:fillRect/>
+                    </a:stretch>
+                  </pic:blipFill>
+                  <pic:spPr>
+                    <a:xfrm>
+                      <a:off x="0" y="0"/>
+                      <a:ext cx="5274310" cy="4230436"/>
+                    </a:xfrm>
+                    <a:prstGeom prst="rect">
+                      <a:avLst/>
+                    </a:prstGeom>
+                  </pic:spPr>
+                </pic:pic>
+              </a:graphicData>
+            </a:graphic>
+          </wp:inline>
+        </w:drawing>
+      </w:r>
+    </w:p>
+    <w:p>
+      <w:pPr>
+        <w:spacing w:line="360" w:lineRule="auto"/>
+        <w:ind w:firstLineChars="200" w:firstLine="420"/>
+        <w:rPr>
+          <w:rFonts w:hint="eastAsia"/>
+        </w:rPr>
+      </w:pPr>
+    </w:p>
+    <w:p>
+      <w:pPr>
+        <w:spacing w:line="360" w:lineRule="auto"/>
+        <w:ind w:firstLineChars="200" w:firstLine="420"/>
+      </w:pPr>
+      <w:r>
+        <w:rPr>
+          <w:rFonts w:hint="eastAsia"/>
+        </w:rPr>
+        <w:t>2</w:t>
+      </w:r>
+      <w:r>
+        <w:rPr>
+          <w:rFonts w:hint="eastAsia"/>
+        </w:rPr>
+        <w:t>）</w:t>
+      </w:r>
+      <w:r>
+        <w:rPr>
+          <w:rFonts w:hint="eastAsia"/>
+        </w:rPr>
+        <w:t>选择</w:t>
+      </w:r>
+      <w:r>
+        <w:rPr>
+          <w:rFonts w:hint="eastAsia"/>
+        </w:rPr>
+        <w:t>Step5</w:t>
+      </w:r>
+      <w:r>
+        <w:rPr>
+          <w:rFonts w:hint="eastAsia"/>
+        </w:rPr>
+        <w:t xml:space="preserve"> -&gt; Checkout</w:t>
+      </w:r>
+      <w:r>
+        <w:rPr>
+          <w:rFonts w:hint="eastAsia"/>
+        </w:rPr>
+        <w:t xml:space="preserve">, </w:t>
+      </w:r>
+      <w:r>
+        <w:rPr>
+          <w:rFonts w:hint="eastAsia"/>
+        </w:rPr>
+        <w:t>可以把代码切换到</w:t>
+      </w:r>
+      <w:r>
+        <w:rPr>
+          <w:rFonts w:hint="eastAsia"/>
+        </w:rPr>
+        <w:t>Step5</w:t>
       </w:r>
       <w:bookmarkStart w:id="0" w:name="_GoBack"/>
       <w:bookmarkEnd w:id="0"/>
@@ -626,6 +908,47 @@
           <w:rFonts w:hint="eastAsia"/>
         </w:rPr>
       </w:pPr>
+      <w:r>
+        <w:rPr>
+          <w:noProof/>
+        </w:rPr>
+        <w:lastRenderedPageBreak/>
+        <w:drawing>
+          <wp:inline distT="0" distB="0" distL="0" distR="0" wp14:anchorId="4EEE6916" wp14:editId="28DBF1D6">
+            <wp:extent cx="3495675" cy="3171825"/>
+            <wp:effectExtent l="0" t="0" r="9525" b="9525"/>
+            <wp:docPr id="3" name="图片 3"/>
+            <wp:cNvGraphicFramePr>
+              <a:graphicFrameLocks xmlns:a="http://schemas.openxmlformats.org/drawingml/2006/main" noChangeAspect="1"/>
+            </wp:cNvGraphicFramePr>
+            <a:graphic xmlns:a="http://schemas.openxmlformats.org/drawingml/2006/main">
+              <a:graphicData uri="http://schemas.openxmlformats.org/drawingml/2006/picture">
+                <pic:pic xmlns:pic="http://schemas.openxmlformats.org/drawingml/2006/picture">
+                  <pic:nvPicPr>
+                    <pic:cNvPr id="0" name=""/>
+                    <pic:cNvPicPr/>
+                  </pic:nvPicPr>
+                  <pic:blipFill>
+                    <a:blip r:embed="rId11"/>
+                    <a:stretch>
+                      <a:fillRect/>
+                    </a:stretch>
+                  </pic:blipFill>
+                  <pic:spPr>
+                    <a:xfrm>
+                      <a:off x="0" y="0"/>
+                      <a:ext cx="3495675" cy="3171825"/>
+                    </a:xfrm>
+                    <a:prstGeom prst="rect">
+                      <a:avLst/>
+                    </a:prstGeom>
+                  </pic:spPr>
+                </pic:pic>
+              </a:graphicData>
+            </a:graphic>
+          </wp:inline>
+        </w:drawing>
+      </w:r>
     </w:p>
     <w:p>
       <w:pPr>

--- a/docs/说明.docx
+++ b/docs/说明.docx
@@ -344,6 +344,9 @@
         </w:numPr>
         <w:spacing w:line="360" w:lineRule="auto"/>
         <w:ind w:firstLineChars="0"/>
+        <w:rPr>
+          <w:rFonts w:hint="eastAsia"/>
+        </w:rPr>
       </w:pPr>
       <w:r>
         <w:rPr>
@@ -356,6 +359,43 @@
           <w:rFonts w:hint="eastAsia"/>
         </w:rPr>
         <w:t>UI</w:t>
+      </w:r>
+    </w:p>
+    <w:p>
+      <w:pPr>
+        <w:pStyle w:val="a3"/>
+        <w:numPr>
+          <w:ilvl w:val="0"/>
+          <w:numId w:val="1"/>
+        </w:numPr>
+        <w:spacing w:line="360" w:lineRule="auto"/>
+        <w:ind w:firstLineChars="0"/>
+      </w:pPr>
+      <w:r>
+        <w:rPr>
+          <w:rFonts w:hint="eastAsia"/>
+        </w:rPr>
+        <w:t>后续：下拉刷新，刷新提示改成图片，获取天气信息后保存</w:t>
+      </w:r>
+      <w:r>
+        <w:rPr>
+          <w:rFonts w:hint="eastAsia"/>
+        </w:rPr>
+        <w:t>(</w:t>
+      </w:r>
+      <w:r>
+        <w:rPr>
+          <w:rFonts w:hint="eastAsia"/>
+        </w:rPr>
+        <w:t>一次获取，离线也能看</w:t>
+      </w:r>
+      <w:bookmarkStart w:id="0" w:name="_GoBack"/>
+      <w:bookmarkEnd w:id="0"/>
+      <w:r>
+        <w:rPr>
+          <w:rFonts w:hint="eastAsia"/>
+        </w:rPr>
+        <w:t>)</w:t>
       </w:r>
     </w:p>
     <w:p>
@@ -506,6 +546,7 @@
         <w:rPr>
           <w:noProof/>
         </w:rPr>
+        <w:lastRenderedPageBreak/>
         <w:drawing>
           <wp:inline distT="0" distB="0" distL="0" distR="0" wp14:anchorId="4CCDC095" wp14:editId="2399F8C7">
             <wp:extent cx="5274310" cy="2186641"/>
@@ -552,252 +593,231 @@
         <w:rPr>
           <w:rFonts w:hint="eastAsia"/>
         </w:rPr>
+        <w:t>代码获取方式二：</w:t>
+      </w:r>
+    </w:p>
+    <w:p>
+      <w:pPr>
+        <w:spacing w:line="360" w:lineRule="auto"/>
+        <w:ind w:firstLineChars="200" w:firstLine="420"/>
+      </w:pPr>
+      <w:r>
+        <w:rPr>
+          <w:rFonts w:hint="eastAsia"/>
+        </w:rPr>
+        <w:t>访问百度云共享，直接下载项目的</w:t>
+      </w:r>
+      <w:r>
+        <w:rPr>
+          <w:rFonts w:hint="eastAsia"/>
+        </w:rPr>
+        <w:t>zip</w:t>
+      </w:r>
+      <w:r>
+        <w:rPr>
+          <w:rFonts w:hint="eastAsia"/>
+        </w:rPr>
+        <w:t>压缩包。</w:t>
+      </w:r>
+    </w:p>
+    <w:p>
+      <w:pPr>
+        <w:spacing w:line="360" w:lineRule="auto"/>
+        <w:ind w:firstLineChars="200" w:firstLine="420"/>
+      </w:pPr>
+    </w:p>
+    <w:p>
+      <w:pPr>
+        <w:spacing w:line="360" w:lineRule="auto"/>
+        <w:ind w:firstLineChars="200" w:firstLine="420"/>
+      </w:pPr>
+      <w:r>
+        <w:rPr>
+          <w:rFonts w:hint="eastAsia"/>
+        </w:rPr>
+        <w:t>使用方法</w:t>
+      </w:r>
+    </w:p>
+    <w:p>
+      <w:pPr>
+        <w:spacing w:line="360" w:lineRule="auto"/>
+        <w:ind w:firstLineChars="200" w:firstLine="420"/>
+      </w:pPr>
+      <w:r>
+        <w:rPr>
+          <w:rFonts w:hint="eastAsia"/>
+        </w:rPr>
+        <w:t>1</w:t>
+      </w:r>
+      <w:r>
+        <w:rPr>
+          <w:rFonts w:hint="eastAsia"/>
+        </w:rPr>
+        <w:t>、用</w:t>
+      </w:r>
+      <w:r>
+        <w:rPr>
+          <w:rFonts w:hint="eastAsia"/>
+        </w:rPr>
+        <w:t>Android Studio</w:t>
+      </w:r>
+      <w:r>
+        <w:rPr>
+          <w:rFonts w:hint="eastAsia"/>
+        </w:rPr>
+        <w:t>打开项目</w:t>
+      </w:r>
+    </w:p>
+    <w:p>
+      <w:pPr>
+        <w:spacing w:line="360" w:lineRule="auto"/>
+        <w:ind w:firstLineChars="200" w:firstLine="420"/>
+      </w:pPr>
+    </w:p>
+    <w:p>
+      <w:pPr>
+        <w:spacing w:line="360" w:lineRule="auto"/>
+        <w:ind w:firstLineChars="200" w:firstLine="420"/>
+      </w:pPr>
+      <w:r>
+        <w:rPr>
+          <w:rFonts w:hint="eastAsia"/>
+        </w:rPr>
+        <w:t>2</w:t>
+      </w:r>
+      <w:r>
+        <w:rPr>
+          <w:rFonts w:hint="eastAsia"/>
+        </w:rPr>
+        <w:t>、如果想查看某个步骤</w:t>
+      </w:r>
+      <w:r>
+        <w:rPr>
+          <w:rFonts w:hint="eastAsia"/>
+        </w:rPr>
+        <w:t>(</w:t>
+      </w:r>
+      <w:r>
+        <w:rPr>
+          <w:rFonts w:hint="eastAsia"/>
+        </w:rPr>
+        <w:t>百度云获取的项目</w:t>
+      </w:r>
+      <w:r>
+        <w:rPr>
+          <w:rFonts w:hint="eastAsia"/>
+        </w:rPr>
+        <w:t>)</w:t>
+      </w:r>
+      <w:r>
+        <w:rPr>
+          <w:rFonts w:hint="eastAsia"/>
+        </w:rPr>
+        <w:t>，可以按如下操作</w:t>
+      </w:r>
+      <w:r>
+        <w:rPr>
+          <w:rFonts w:hint="eastAsia"/>
+        </w:rPr>
+        <w:t>:</w:t>
+      </w:r>
+    </w:p>
+    <w:p>
+      <w:pPr>
+        <w:spacing w:line="360" w:lineRule="auto"/>
+        <w:ind w:firstLineChars="200" w:firstLine="420"/>
+      </w:pPr>
+      <w:r>
+        <w:rPr>
+          <w:rFonts w:hint="eastAsia"/>
+        </w:rPr>
+        <w:t>例</w:t>
+      </w:r>
+      <w:r>
+        <w:rPr>
+          <w:rFonts w:hint="eastAsia"/>
+        </w:rPr>
+        <w:t>:</w:t>
+      </w:r>
+      <w:r>
+        <w:rPr>
+          <w:rFonts w:hint="eastAsia"/>
+        </w:rPr>
+        <w:t>转到</w:t>
+      </w:r>
+      <w:r>
+        <w:rPr>
+          <w:rFonts w:hint="eastAsia"/>
+        </w:rPr>
+        <w:t>Step5</w:t>
+      </w:r>
+    </w:p>
+    <w:p>
+      <w:pPr>
+        <w:spacing w:line="360" w:lineRule="auto"/>
+        <w:ind w:firstLineChars="200" w:firstLine="420"/>
+      </w:pPr>
+      <w:r>
+        <w:rPr>
+          <w:rFonts w:hint="eastAsia"/>
+        </w:rPr>
+        <w:t>1</w:t>
+      </w:r>
+      <w:r>
+        <w:rPr>
+          <w:rFonts w:hint="eastAsia"/>
+        </w:rPr>
+        <w:t>）选择菜单</w:t>
+      </w:r>
+      <w:r>
+        <w:rPr>
+          <w:rFonts w:hint="eastAsia"/>
+        </w:rPr>
+        <w:t xml:space="preserve"> </w:t>
+      </w:r>
+      <w:r>
+        <w:rPr>
+          <w:rFonts w:hint="eastAsia"/>
+        </w:rPr>
+        <w:t>【</w:t>
+      </w:r>
+      <w:r>
+        <w:rPr>
+          <w:rFonts w:hint="eastAsia"/>
+        </w:rPr>
+        <w:t xml:space="preserve">VCS | </w:t>
+      </w:r>
+      <w:proofErr w:type="spellStart"/>
+      <w:r>
+        <w:rPr>
+          <w:rFonts w:hint="eastAsia"/>
+        </w:rPr>
+        <w:t>Git</w:t>
+      </w:r>
+      <w:proofErr w:type="spellEnd"/>
+      <w:r>
+        <w:rPr>
+          <w:rFonts w:hint="eastAsia"/>
+        </w:rPr>
+        <w:t xml:space="preserve"> | Branches</w:t>
+      </w:r>
+      <w:r>
+        <w:rPr>
+          <w:rFonts w:hint="eastAsia"/>
+        </w:rPr>
+        <w:t>】</w:t>
+      </w:r>
+    </w:p>
+    <w:p>
+      <w:pPr>
+        <w:spacing w:line="360" w:lineRule="auto"/>
+        <w:ind w:firstLineChars="200" w:firstLine="420"/>
+      </w:pPr>
+      <w:r>
+        <w:rPr>
+          <w:noProof/>
+        </w:rPr>
         <w:lastRenderedPageBreak/>
-        <w:t>代码获取方式二：</w:t>
-      </w:r>
-    </w:p>
-    <w:p>
-      <w:pPr>
-        <w:spacing w:line="360" w:lineRule="auto"/>
-        <w:ind w:firstLineChars="200" w:firstLine="420"/>
-      </w:pPr>
-      <w:r>
-        <w:rPr>
-          <w:rFonts w:hint="eastAsia"/>
-        </w:rPr>
-        <w:t>访问百度云共享，直接下载项目的</w:t>
-      </w:r>
-      <w:r>
-        <w:rPr>
-          <w:rFonts w:hint="eastAsia"/>
-        </w:rPr>
-        <w:t>zip</w:t>
-      </w:r>
-      <w:r>
-        <w:rPr>
-          <w:rFonts w:hint="eastAsia"/>
-        </w:rPr>
-        <w:t>压缩包。</w:t>
-      </w:r>
-    </w:p>
-    <w:p>
-      <w:pPr>
-        <w:spacing w:line="360" w:lineRule="auto"/>
-        <w:ind w:firstLineChars="200" w:firstLine="420"/>
-        <w:rPr>
-          <w:rFonts w:hint="eastAsia"/>
-        </w:rPr>
-      </w:pPr>
-    </w:p>
-    <w:p>
-      <w:pPr>
-        <w:spacing w:line="360" w:lineRule="auto"/>
-        <w:ind w:firstLineChars="200" w:firstLine="420"/>
-        <w:rPr>
-          <w:rFonts w:hint="eastAsia"/>
-        </w:rPr>
-      </w:pPr>
-      <w:r>
-        <w:rPr>
-          <w:rFonts w:hint="eastAsia"/>
-        </w:rPr>
-        <w:t>使用方法</w:t>
-      </w:r>
-    </w:p>
-    <w:p>
-      <w:pPr>
-        <w:spacing w:line="360" w:lineRule="auto"/>
-        <w:ind w:firstLineChars="200" w:firstLine="420"/>
-        <w:rPr>
-          <w:rFonts w:hint="eastAsia"/>
-        </w:rPr>
-      </w:pPr>
-      <w:r>
-        <w:rPr>
-          <w:rFonts w:hint="eastAsia"/>
-        </w:rPr>
-        <w:t>1</w:t>
-      </w:r>
-      <w:r>
-        <w:rPr>
-          <w:rFonts w:hint="eastAsia"/>
-        </w:rPr>
-        <w:t>、用</w:t>
-      </w:r>
-      <w:r>
-        <w:rPr>
-          <w:rFonts w:hint="eastAsia"/>
-        </w:rPr>
-        <w:t>Android Studio</w:t>
-      </w:r>
-      <w:r>
-        <w:rPr>
-          <w:rFonts w:hint="eastAsia"/>
-        </w:rPr>
-        <w:t>打开项目</w:t>
-      </w:r>
-    </w:p>
-    <w:p>
-      <w:pPr>
-        <w:spacing w:line="360" w:lineRule="auto"/>
-        <w:ind w:firstLineChars="200" w:firstLine="420"/>
-        <w:rPr>
-          <w:rFonts w:hint="eastAsia"/>
-        </w:rPr>
-      </w:pPr>
-    </w:p>
-    <w:p>
-      <w:pPr>
-        <w:spacing w:line="360" w:lineRule="auto"/>
-        <w:ind w:firstLineChars="200" w:firstLine="420"/>
-        <w:rPr>
-          <w:rFonts w:hint="eastAsia"/>
-        </w:rPr>
-      </w:pPr>
-      <w:r>
-        <w:rPr>
-          <w:rFonts w:hint="eastAsia"/>
-        </w:rPr>
-        <w:t>2</w:t>
-      </w:r>
-      <w:r>
-        <w:rPr>
-          <w:rFonts w:hint="eastAsia"/>
-        </w:rPr>
-        <w:t>、如果想查看某个步骤</w:t>
-      </w:r>
-      <w:r>
-        <w:rPr>
-          <w:rFonts w:hint="eastAsia"/>
-        </w:rPr>
-        <w:t>(</w:t>
-      </w:r>
-      <w:r>
-        <w:rPr>
-          <w:rFonts w:hint="eastAsia"/>
-        </w:rPr>
-        <w:t>百度云获取的项目</w:t>
-      </w:r>
-      <w:r>
-        <w:rPr>
-          <w:rFonts w:hint="eastAsia"/>
-        </w:rPr>
-        <w:t>)</w:t>
-      </w:r>
-      <w:r>
-        <w:rPr>
-          <w:rFonts w:hint="eastAsia"/>
-        </w:rPr>
-        <w:t>，可以按如下操作</w:t>
-      </w:r>
-      <w:r>
-        <w:rPr>
-          <w:rFonts w:hint="eastAsia"/>
-        </w:rPr>
-        <w:t>:</w:t>
-      </w:r>
-    </w:p>
-    <w:p>
-      <w:pPr>
-        <w:spacing w:line="360" w:lineRule="auto"/>
-        <w:ind w:firstLineChars="200" w:firstLine="420"/>
-        <w:rPr>
-          <w:rFonts w:hint="eastAsia"/>
-        </w:rPr>
-      </w:pPr>
-      <w:r>
-        <w:rPr>
-          <w:rFonts w:hint="eastAsia"/>
-        </w:rPr>
-        <w:t>例</w:t>
-      </w:r>
-      <w:r>
-        <w:rPr>
-          <w:rFonts w:hint="eastAsia"/>
-        </w:rPr>
-        <w:t>:</w:t>
-      </w:r>
-      <w:r>
-        <w:rPr>
-          <w:rFonts w:hint="eastAsia"/>
-        </w:rPr>
-        <w:t>转到</w:t>
-      </w:r>
-      <w:r>
-        <w:rPr>
-          <w:rFonts w:hint="eastAsia"/>
-        </w:rPr>
-        <w:t>Step5</w:t>
-      </w:r>
-    </w:p>
-    <w:p>
-      <w:pPr>
-        <w:spacing w:line="360" w:lineRule="auto"/>
-        <w:ind w:firstLineChars="200" w:firstLine="420"/>
-      </w:pPr>
-      <w:r>
-        <w:rPr>
-          <w:rFonts w:hint="eastAsia"/>
-        </w:rPr>
-        <w:t>1</w:t>
-      </w:r>
-      <w:r>
-        <w:rPr>
-          <w:rFonts w:hint="eastAsia"/>
-        </w:rPr>
-        <w:t>）选择菜单</w:t>
-      </w:r>
-      <w:r>
-        <w:rPr>
-          <w:rFonts w:hint="eastAsia"/>
-        </w:rPr>
-        <w:t xml:space="preserve"> </w:t>
-      </w:r>
-      <w:r>
-        <w:rPr>
-          <w:rFonts w:hint="eastAsia"/>
-        </w:rPr>
-        <w:t>【</w:t>
-      </w:r>
-      <w:r>
-        <w:rPr>
-          <w:rFonts w:hint="eastAsia"/>
-        </w:rPr>
-        <w:t xml:space="preserve">VCS | </w:t>
-      </w:r>
-      <w:proofErr w:type="spellStart"/>
-      <w:r>
-        <w:rPr>
-          <w:rFonts w:hint="eastAsia"/>
-        </w:rPr>
-        <w:t>Git</w:t>
-      </w:r>
-      <w:proofErr w:type="spellEnd"/>
-      <w:r>
-        <w:rPr>
-          <w:rFonts w:hint="eastAsia"/>
-        </w:rPr>
-        <w:t xml:space="preserve"> | Branches</w:t>
-      </w:r>
-      <w:r>
-        <w:rPr>
-          <w:rFonts w:hint="eastAsia"/>
-        </w:rPr>
-        <w:t>】</w:t>
-      </w:r>
-    </w:p>
-    <w:p>
-      <w:pPr>
-        <w:spacing w:line="360" w:lineRule="auto"/>
-        <w:ind w:firstLineChars="200" w:firstLine="420"/>
-        <w:rPr>
-          <w:rFonts w:hint="eastAsia"/>
-        </w:rPr>
-      </w:pPr>
-      <w:r>
-        <w:rPr>
-          <w:noProof/>
-        </w:rPr>
         <w:drawing>
           <wp:inline distT="0" distB="0" distL="0" distR="0" wp14:anchorId="25770528" wp14:editId="620D9CB5">
             <wp:extent cx="5274310" cy="4230436"/>
@@ -839,9 +859,6 @@
       <w:pPr>
         <w:spacing w:line="360" w:lineRule="auto"/>
         <w:ind w:firstLineChars="200" w:firstLine="420"/>
-        <w:rPr>
-          <w:rFonts w:hint="eastAsia"/>
-        </w:rPr>
       </w:pPr>
     </w:p>
     <w:p>
@@ -859,13 +876,7 @@
         <w:rPr>
           <w:rFonts w:hint="eastAsia"/>
         </w:rPr>
-        <w:t>）</w:t>
-      </w:r>
-      <w:r>
-        <w:rPr>
-          <w:rFonts w:hint="eastAsia"/>
-        </w:rPr>
-        <w:t>选择</w:t>
+        <w:t>）选择</w:t>
       </w:r>
       <w:r>
         <w:rPr>
@@ -897,22 +908,16 @@
         </w:rPr>
         <w:t>Step5</w:t>
       </w:r>
-      <w:bookmarkStart w:id="0" w:name="_GoBack"/>
-      <w:bookmarkEnd w:id="0"/>
-    </w:p>
-    <w:p>
-      <w:pPr>
-        <w:spacing w:line="360" w:lineRule="auto"/>
-        <w:ind w:firstLineChars="200" w:firstLine="420"/>
-        <w:rPr>
-          <w:rFonts w:hint="eastAsia"/>
-        </w:rPr>
+    </w:p>
+    <w:p>
+      <w:pPr>
+        <w:spacing w:line="360" w:lineRule="auto"/>
+        <w:ind w:firstLineChars="200" w:firstLine="420"/>
       </w:pPr>
       <w:r>
         <w:rPr>
           <w:noProof/>
         </w:rPr>
-        <w:lastRenderedPageBreak/>
         <w:drawing>
           <wp:inline distT="0" distB="0" distL="0" distR="0" wp14:anchorId="4EEE6916" wp14:editId="28DBF1D6">
             <wp:extent cx="3495675" cy="3171825"/>
